--- a/week2/homework/Homework 4.docx
+++ b/week2/homework/Homework 4.docx
@@ -347,6 +347,7 @@
         <w:t xml:space="preserve">a) Sender’s address not required as function is called by a user whose address is known when the function call is made. When the function is called, </w:t>
       </w:r>
       <w:proofErr w:type="spellStart"/>
+      <w:proofErr w:type="gramStart"/>
       <w:r>
         <w:rPr>
           <w:bCs/>
@@ -357,6 +358,7 @@
         <w:t>msg.sender</w:t>
       </w:r>
       <w:proofErr w:type="spellEnd"/>
+      <w:proofErr w:type="gramEnd"/>
       <w:r>
         <w:rPr>
           <w:bCs/>
@@ -441,6 +443,329 @@
           <w:lang w:val="en-US"/>
         </w:rPr>
       </w:pPr>
+      <w:r>
+        <w:rPr>
+          <w:bCs/>
+          <w:sz w:val="28"/>
+          <w:szCs w:val="28"/>
+          <w:lang w:val="en-US"/>
+        </w:rPr>
+        <w:t xml:space="preserve">event </w:t>
+      </w:r>
+      <w:proofErr w:type="gramStart"/>
+      <w:r>
+        <w:rPr>
+          <w:bCs/>
+          <w:sz w:val="28"/>
+          <w:szCs w:val="28"/>
+          <w:lang w:val="en-US"/>
+        </w:rPr>
+        <w:t>Transfer(</w:t>
+      </w:r>
+      <w:proofErr w:type="spellStart"/>
+      <w:proofErr w:type="gramEnd"/>
+      <w:r>
+        <w:rPr>
+          <w:bCs/>
+          <w:sz w:val="28"/>
+          <w:szCs w:val="28"/>
+          <w:lang w:val="en-US"/>
+        </w:rPr>
+        <w:t>uint</w:t>
+      </w:r>
+      <w:proofErr w:type="spellEnd"/>
+      <w:r>
+        <w:rPr>
+          <w:bCs/>
+          <w:sz w:val="28"/>
+          <w:szCs w:val="28"/>
+          <w:lang w:val="en-US"/>
+        </w:rPr>
+        <w:t xml:space="preserve"> _amount, address _</w:t>
+      </w:r>
+      <w:proofErr w:type="spellStart"/>
+      <w:r>
+        <w:rPr>
+          <w:bCs/>
+          <w:sz w:val="28"/>
+          <w:szCs w:val="28"/>
+          <w:lang w:val="en-US"/>
+        </w:rPr>
+        <w:t>recipientAddress</w:t>
+      </w:r>
+      <w:proofErr w:type="spellEnd"/>
+      <w:r>
+        <w:rPr>
+          <w:bCs/>
+          <w:sz w:val="28"/>
+          <w:szCs w:val="28"/>
+          <w:lang w:val="en-US"/>
+        </w:rPr>
+        <w:t>)</w:t>
+      </w:r>
+    </w:p>
+    <w:p>
+      <w:pPr>
+        <w:rPr>
+          <w:bCs/>
+          <w:sz w:val="28"/>
+          <w:szCs w:val="28"/>
+          <w:lang w:val="en-US"/>
+        </w:rPr>
+      </w:pPr>
+    </w:p>
+    <w:p>
+      <w:pPr>
+        <w:pStyle w:val="ListParagraph"/>
+        <w:numPr>
+          <w:ilvl w:val="0"/>
+          <w:numId w:val="1"/>
+        </w:numPr>
+        <w:rPr>
+          <w:bCs/>
+          <w:sz w:val="28"/>
+          <w:szCs w:val="28"/>
+          <w:lang w:val="en-US"/>
+        </w:rPr>
+      </w:pPr>
+      <w:r>
+        <w:rPr>
+          <w:bCs/>
+          <w:sz w:val="28"/>
+          <w:szCs w:val="28"/>
+          <w:lang w:val="en-US"/>
+        </w:rPr>
+        <w:t>struct Payment {</w:t>
+      </w:r>
+    </w:p>
+    <w:p>
+      <w:pPr>
+        <w:pStyle w:val="ListParagraph"/>
+        <w:ind w:left="1440"/>
+        <w:rPr>
+          <w:bCs/>
+          <w:sz w:val="28"/>
+          <w:szCs w:val="28"/>
+          <w:lang w:val="en-US"/>
+        </w:rPr>
+      </w:pPr>
+      <w:proofErr w:type="spellStart"/>
+      <w:r>
+        <w:rPr>
+          <w:bCs/>
+          <w:sz w:val="28"/>
+          <w:szCs w:val="28"/>
+          <w:lang w:val="en-US"/>
+        </w:rPr>
+        <w:t>uint</w:t>
+      </w:r>
+      <w:proofErr w:type="spellEnd"/>
+      <w:r>
+        <w:rPr>
+          <w:bCs/>
+          <w:sz w:val="28"/>
+          <w:szCs w:val="28"/>
+          <w:lang w:val="en-US"/>
+        </w:rPr>
+        <w:t xml:space="preserve"> </w:t>
+      </w:r>
+      <w:proofErr w:type="gramStart"/>
+      <w:r>
+        <w:rPr>
+          <w:bCs/>
+          <w:sz w:val="28"/>
+          <w:szCs w:val="28"/>
+          <w:lang w:val="en-US"/>
+        </w:rPr>
+        <w:t>amount;</w:t>
+      </w:r>
+      <w:proofErr w:type="gramEnd"/>
+    </w:p>
+    <w:p>
+      <w:pPr>
+        <w:pStyle w:val="ListParagraph"/>
+        <w:ind w:left="1440"/>
+        <w:rPr>
+          <w:bCs/>
+          <w:sz w:val="28"/>
+          <w:szCs w:val="28"/>
+          <w:lang w:val="en-US"/>
+        </w:rPr>
+      </w:pPr>
+      <w:r>
+        <w:rPr>
+          <w:bCs/>
+          <w:sz w:val="28"/>
+          <w:szCs w:val="28"/>
+          <w:lang w:val="en-US"/>
+        </w:rPr>
+        <w:t xml:space="preserve">address </w:t>
+      </w:r>
+      <w:proofErr w:type="spellStart"/>
+      <w:proofErr w:type="gramStart"/>
+      <w:r>
+        <w:rPr>
+          <w:bCs/>
+          <w:sz w:val="28"/>
+          <w:szCs w:val="28"/>
+          <w:lang w:val="en-US"/>
+        </w:rPr>
+        <w:t>recipientAddress</w:t>
+      </w:r>
+      <w:proofErr w:type="spellEnd"/>
+      <w:r>
+        <w:rPr>
+          <w:bCs/>
+          <w:sz w:val="28"/>
+          <w:szCs w:val="28"/>
+          <w:lang w:val="en-US"/>
+        </w:rPr>
+        <w:t>;</w:t>
+      </w:r>
+      <w:proofErr w:type="gramEnd"/>
+    </w:p>
+    <w:p>
+      <w:pPr>
+        <w:rPr>
+          <w:bCs/>
+          <w:sz w:val="28"/>
+          <w:szCs w:val="28"/>
+          <w:lang w:val="en-US"/>
+        </w:rPr>
+      </w:pPr>
+      <w:r>
+        <w:rPr>
+          <w:bCs/>
+          <w:sz w:val="28"/>
+          <w:szCs w:val="28"/>
+          <w:lang w:val="en-US"/>
+        </w:rPr>
+        <w:tab/>
+        <w:t>}</w:t>
+      </w:r>
+    </w:p>
+    <w:p>
+      <w:pPr>
+        <w:pStyle w:val="ListParagraph"/>
+        <w:numPr>
+          <w:ilvl w:val="0"/>
+          <w:numId w:val="1"/>
+        </w:numPr>
+        <w:rPr>
+          <w:bCs/>
+          <w:sz w:val="28"/>
+          <w:szCs w:val="28"/>
+          <w:lang w:val="en-US"/>
+        </w:rPr>
+      </w:pPr>
+      <w:r>
+        <w:rPr>
+          <w:bCs/>
+          <w:sz w:val="28"/>
+          <w:szCs w:val="28"/>
+          <w:lang w:val="en-US"/>
+        </w:rPr>
+        <w:t xml:space="preserve">function </w:t>
+      </w:r>
+      <w:proofErr w:type="spellStart"/>
+      <w:proofErr w:type="gramStart"/>
+      <w:r>
+        <w:rPr>
+          <w:bCs/>
+          <w:sz w:val="28"/>
+          <w:szCs w:val="28"/>
+          <w:lang w:val="en-US"/>
+        </w:rPr>
+        <w:t>getPayments</w:t>
+      </w:r>
+      <w:proofErr w:type="spellEnd"/>
+      <w:r>
+        <w:rPr>
+          <w:bCs/>
+          <w:sz w:val="28"/>
+          <w:szCs w:val="28"/>
+          <w:lang w:val="en-US"/>
+        </w:rPr>
+        <w:t>(</w:t>
+      </w:r>
+      <w:proofErr w:type="gramEnd"/>
+      <w:r>
+        <w:rPr>
+          <w:bCs/>
+          <w:sz w:val="28"/>
+          <w:szCs w:val="28"/>
+          <w:lang w:val="en-US"/>
+        </w:rPr>
+        <w:t>address _address) public view returns (Payment[] memory) {</w:t>
+      </w:r>
+    </w:p>
+    <w:p>
+      <w:pPr>
+        <w:pStyle w:val="ListParagraph"/>
+        <w:rPr>
+          <w:bCs/>
+          <w:sz w:val="28"/>
+          <w:szCs w:val="28"/>
+          <w:lang w:val="en-US"/>
+        </w:rPr>
+      </w:pPr>
+      <w:r>
+        <w:rPr>
+          <w:bCs/>
+          <w:sz w:val="28"/>
+          <w:szCs w:val="28"/>
+          <w:lang w:val="en-US"/>
+        </w:rPr>
+        <w:t xml:space="preserve">       return payments[_address</w:t>
+      </w:r>
+      <w:proofErr w:type="gramStart"/>
+      <w:r>
+        <w:rPr>
+          <w:bCs/>
+          <w:sz w:val="28"/>
+          <w:szCs w:val="28"/>
+          <w:lang w:val="en-US"/>
+        </w:rPr>
+        <w:t>];</w:t>
+      </w:r>
+      <w:proofErr w:type="gramEnd"/>
+    </w:p>
+    <w:p>
+      <w:pPr>
+        <w:rPr>
+          <w:bCs/>
+          <w:sz w:val="28"/>
+          <w:szCs w:val="28"/>
+          <w:lang w:val="en-US"/>
+        </w:rPr>
+      </w:pPr>
+      <w:r>
+        <w:rPr>
+          <w:bCs/>
+          <w:sz w:val="28"/>
+          <w:szCs w:val="28"/>
+          <w:lang w:val="en-US"/>
+        </w:rPr>
+        <w:t xml:space="preserve">   </w:t>
+      </w:r>
+      <w:r>
+        <w:rPr>
+          <w:bCs/>
+          <w:sz w:val="28"/>
+          <w:szCs w:val="28"/>
+          <w:lang w:val="en-US"/>
+        </w:rPr>
+        <w:tab/>
+      </w:r>
+      <w:r>
+        <w:rPr>
+          <w:bCs/>
+          <w:sz w:val="28"/>
+          <w:szCs w:val="28"/>
+          <w:lang w:val="en-US"/>
+        </w:rPr>
+        <w:t>}</w:t>
+      </w:r>
     </w:p>
     <w:sectPr>
       <w:pgSz w:w="11906" w:h="16838"/>
